--- a/M07_Tutorial_Forms_Data_and_Security.docx
+++ b/M07_Tutorial_Forms_Data_and_Security.docx
@@ -14,6 +14,9 @@
       <w:pPr>
         <w:jc w:val="center"/>
       </w:pPr>
+      <w:r>
+        <w:t>https://github.com/Cfoerster1/M07_Tutorial_Forms_Data_and_Security</w:t>
+      </w:r>
     </w:p>
     <w:p>
       <w:pPr>
